--- a/Docs/Personal files/src/Личное дело D-89647.docx
+++ b/Docs/Personal files/src/Личное дело D-89647.docx
@@ -1918,47 +1918,7 @@
                           </w:rPr>
                         </w:pPr>
                         <w:r>
-                          <w:t>Увольнение п</w:t>
-                        </w:r>
-                        <w:r>
-                          <w:rPr>
-                            <w:rFonts w:ascii="PT Sans" w:hAnsi="PT Sans"/>
-                            <w:color w:val="000000"/>
-                            <w:shd w:val="clear" w:color="auto" w:fill="FFFFFF"/>
-                          </w:rPr>
-                          <w:t>о обстоятельствам, не зависящим от воли сторон</w:t>
-                        </w:r>
-                        <w:r>
-                          <w:rPr>
-                            <w:rFonts w:ascii="PT Sans" w:hAnsi="PT Sans"/>
-                            <w:color w:val="000000"/>
-                            <w:shd w:val="clear" w:color="auto" w:fill="FFFFFF"/>
-                          </w:rPr>
-                          <w:t xml:space="preserve"> </w:t>
-                        </w:r>
-                        <w:r>
-                          <w:rPr>
-                            <w:rFonts w:ascii="PT Sans" w:hAnsi="PT Sans"/>
-                            <w:color w:val="000000"/>
-                            <w:shd w:val="clear" w:color="auto" w:fill="FFFFFF"/>
-                          </w:rPr>
-                          <w:t xml:space="preserve">(освобождение </w:t>
-                        </w:r>
-                        <w:r>
-                          <w:rPr>
-                            <w:rFonts w:ascii="PT Sans" w:hAnsi="PT Sans"/>
-                            <w:color w:val="000000"/>
-                            <w:shd w:val="clear" w:color="auto" w:fill="FFFFFF"/>
-                          </w:rPr>
-                          <w:t>из места отбывания наказания</w:t>
-                        </w:r>
-                        <w:r>
-                          <w:rPr>
-                            <w:rFonts w:ascii="PT Sans" w:hAnsi="PT Sans"/>
-                            <w:color w:val="000000"/>
-                            <w:shd w:val="clear" w:color="auto" w:fill="FFFFFF"/>
-                          </w:rPr>
-                          <w:t>)</w:t>
+                          <w:t>Увольнение по обстоятельствам, не зависящим от воли сторон (освобождение из места отбывания наказания)</w:t>
                         </w:r>
                       </w:p>
                     </w:tc>
@@ -2126,15 +2086,7 @@
                           </w:rPr>
                         </w:pPr>
                         <w:r>
-                          <w:t>Увольнение</w:t>
-                        </w:r>
-                        <w:r>
-                          <w:rPr>
-                            <w:rFonts w:ascii="PT Sans" w:hAnsi="PT Sans"/>
-                            <w:color w:val="000000"/>
-                            <w:shd w:val="clear" w:color="auto" w:fill="FFFFFF"/>
-                          </w:rPr>
-                          <w:t> по обстоятельствам, не зависящим от воли сторон (отбытие в места лишения свободы)</w:t>
+                          <w:t>Увольнение по обстоятельствам, не зависящим от воли сторон (отбытие в места лишения свободы)</w:t>
                         </w:r>
                       </w:p>
                     </w:tc>
@@ -3308,14 +3260,27 @@
       <w:r>
         <w:t>№</w:t>
       </w:r>
-      <w:fldSimple w:instr=" SEQ Annex \* MERGEFORMAT ">
-        <w:r>
-          <w:rPr>
-            <w:noProof/>
-          </w:rPr>
-          <w:t>1</w:t>
-        </w:r>
-      </w:fldSimple>
+      <w:r>
+        <w:fldChar w:fldCharType="begin"/>
+      </w:r>
+      <w:r>
+        <w:instrText xml:space="preserve"> SEQ Annex \* MERGEFORMAT </w:instrText>
+      </w:r>
+      <w:r>
+        <w:fldChar w:fldCharType="separate"/>
+      </w:r>
+      <w:r>
+        <w:rPr>
+          <w:noProof/>
+        </w:rPr>
+        <w:t>1</w:t>
+      </w:r>
+      <w:r>
+        <w:rPr>
+          <w:noProof/>
+        </w:rPr>
+        <w:fldChar w:fldCharType="end"/>
+      </w:r>
       <w:r>
         <w:t xml:space="preserve"> к личному</w:t>
       </w:r>
@@ -3357,9 +3322,9 @@
           </w:rPr>
           <w:alias w:val="Personal file number"/>
           <w:tag w:val="Personal file number"/>
-          <w:id w:val="262959719"/>
+          <w:id w:val="-252895917"/>
           <w:placeholder>
-            <w:docPart w:val="4CA050A951D04C5B941258E137389C96"/>
+            <w:docPart w:val="6EDADBF042C74348A562656838401093"/>
           </w:placeholder>
           <w:text/>
         </w:sdtPr>
@@ -4266,27 +4231,14 @@
       <w:r>
         <w:t>№</w:t>
       </w:r>
-      <w:r>
-        <w:fldChar w:fldCharType="begin"/>
-      </w:r>
-      <w:r>
-        <w:instrText xml:space="preserve"> SEQ Annex \* MERGEFORMAT </w:instrText>
-      </w:r>
-      <w:r>
-        <w:fldChar w:fldCharType="separate"/>
-      </w:r>
-      <w:r>
-        <w:rPr>
-          <w:noProof/>
-        </w:rPr>
-        <w:t>2</w:t>
-      </w:r>
-      <w:r>
-        <w:rPr>
-          <w:noProof/>
-        </w:rPr>
-        <w:fldChar w:fldCharType="end"/>
-      </w:r>
+      <w:fldSimple w:instr=" SEQ Annex \* MERGEFORMAT ">
+        <w:r>
+          <w:rPr>
+            <w:noProof/>
+          </w:rPr>
+          <w:t>2</w:t>
+        </w:r>
+      </w:fldSimple>
       <w:r>
         <w:t xml:space="preserve"> к личному</w:t>
       </w:r>
@@ -4325,9 +4277,9 @@
           </w:rPr>
           <w:alias w:val="Personal file number"/>
           <w:tag w:val="Personal file number"/>
-          <w:id w:val="950213825"/>
+          <w:id w:val="1799405596"/>
           <w:placeholder>
-            <w:docPart w:val="46A953F68DBF4EFEA7ED0AB90C154BA2"/>
+            <w:docPart w:val="972AEAF3D5894375BC338AE56996C6AB"/>
           </w:placeholder>
           <w:text/>
         </w:sdtPr>
@@ -5311,27 +5263,14 @@
       <w:r>
         <w:t>№</w:t>
       </w:r>
-      <w:r>
-        <w:fldChar w:fldCharType="begin"/>
-      </w:r>
-      <w:r>
-        <w:instrText xml:space="preserve"> SEQ Annex \* MERGEFORMAT </w:instrText>
-      </w:r>
-      <w:r>
-        <w:fldChar w:fldCharType="separate"/>
-      </w:r>
-      <w:r>
-        <w:rPr>
-          <w:noProof/>
-        </w:rPr>
-        <w:t>3</w:t>
-      </w:r>
-      <w:r>
-        <w:rPr>
-          <w:noProof/>
-        </w:rPr>
-        <w:fldChar w:fldCharType="end"/>
-      </w:r>
+      <w:fldSimple w:instr=" SEQ Annex \* MERGEFORMAT ">
+        <w:r>
+          <w:rPr>
+            <w:noProof/>
+          </w:rPr>
+          <w:t>3</w:t>
+        </w:r>
+      </w:fldSimple>
       <w:r>
         <w:t xml:space="preserve"> к личному</w:t>
       </w:r>
@@ -5370,9 +5309,9 @@
           </w:rPr>
           <w:alias w:val="Personal file number"/>
           <w:tag w:val="Personal file number"/>
-          <w:id w:val="1330176653"/>
+          <w:id w:val="139544457"/>
           <w:placeholder>
-            <w:docPart w:val="2C1C3183859A43F4A4E1430444ACD2E6"/>
+            <w:docPart w:val="BA9C51A4DEBA4B94B526F9F42AB9AC72"/>
           </w:placeholder>
           <w:text/>
         </w:sdtPr>
@@ -5790,27 +5729,14 @@
       <w:r>
         <w:t>№</w:t>
       </w:r>
-      <w:r>
-        <w:fldChar w:fldCharType="begin"/>
-      </w:r>
-      <w:r>
-        <w:instrText xml:space="preserve"> SEQ Annex \* MERGEFORMAT </w:instrText>
-      </w:r>
-      <w:r>
-        <w:fldChar w:fldCharType="separate"/>
-      </w:r>
-      <w:r>
-        <w:rPr>
-          <w:noProof/>
-        </w:rPr>
-        <w:t>4</w:t>
-      </w:r>
-      <w:r>
-        <w:rPr>
-          <w:noProof/>
-        </w:rPr>
-        <w:fldChar w:fldCharType="end"/>
-      </w:r>
+      <w:fldSimple w:instr=" SEQ Annex \* MERGEFORMAT ">
+        <w:r>
+          <w:rPr>
+            <w:noProof/>
+          </w:rPr>
+          <w:t>4</w:t>
+        </w:r>
+      </w:fldSimple>
       <w:r>
         <w:t xml:space="preserve"> к личному</w:t>
       </w:r>
@@ -5849,9 +5775,9 @@
           </w:rPr>
           <w:alias w:val="Personal file number"/>
           <w:tag w:val="Personal file number"/>
-          <w:id w:val="-873929813"/>
+          <w:id w:val="236901118"/>
           <w:placeholder>
-            <w:docPart w:val="BAD00E4F0FFF4C3CAC45213F1D1DACAD"/>
+            <w:docPart w:val="112818CA9048472A80586AA456E89B88"/>
           </w:placeholder>
           <w:text/>
         </w:sdtPr>
@@ -6420,27 +6346,14 @@
       <w:r>
         <w:t>№</w:t>
       </w:r>
-      <w:r>
-        <w:fldChar w:fldCharType="begin"/>
-      </w:r>
-      <w:r>
-        <w:instrText xml:space="preserve"> SEQ Annex \* MERGEFORMAT </w:instrText>
-      </w:r>
-      <w:r>
-        <w:fldChar w:fldCharType="separate"/>
-      </w:r>
-      <w:r>
-        <w:rPr>
-          <w:noProof/>
-        </w:rPr>
-        <w:t>5</w:t>
-      </w:r>
-      <w:r>
-        <w:rPr>
-          <w:noProof/>
-        </w:rPr>
-        <w:fldChar w:fldCharType="end"/>
-      </w:r>
+      <w:fldSimple w:instr=" SEQ Annex \* MERGEFORMAT ">
+        <w:r>
+          <w:rPr>
+            <w:noProof/>
+          </w:rPr>
+          <w:t>5</w:t>
+        </w:r>
+      </w:fldSimple>
       <w:r>
         <w:t xml:space="preserve"> к личному</w:t>
       </w:r>
@@ -6479,9 +6392,9 @@
           </w:rPr>
           <w:alias w:val="Personal file number"/>
           <w:tag w:val="Personal file number"/>
-          <w:id w:val="-805930467"/>
+          <w:id w:val="-573811970"/>
           <w:placeholder>
-            <w:docPart w:val="7D89585C01774FC790BECB6374F1A760"/>
+            <w:docPart w:val="15251118880F48A79931B15B89040DA7"/>
           </w:placeholder>
           <w:text/>
         </w:sdtPr>
@@ -7758,14 +7671,27 @@
       <w:r>
         <w:t>№</w:t>
       </w:r>
-      <w:fldSimple w:instr=" SEQ Annex \* MERGEFORMAT ">
-        <w:r>
-          <w:rPr>
-            <w:noProof/>
-          </w:rPr>
-          <w:t>6</w:t>
-        </w:r>
-      </w:fldSimple>
+      <w:r>
+        <w:fldChar w:fldCharType="begin"/>
+      </w:r>
+      <w:r>
+        <w:instrText xml:space="preserve"> SEQ Annex \* MERGEFORMAT </w:instrText>
+      </w:r>
+      <w:r>
+        <w:fldChar w:fldCharType="separate"/>
+      </w:r>
+      <w:r>
+        <w:rPr>
+          <w:noProof/>
+        </w:rPr>
+        <w:t>6</w:t>
+      </w:r>
+      <w:r>
+        <w:rPr>
+          <w:noProof/>
+        </w:rPr>
+        <w:fldChar w:fldCharType="end"/>
+      </w:r>
       <w:r>
         <w:t xml:space="preserve"> к личному</w:t>
       </w:r>
@@ -7804,9 +7730,9 @@
           </w:rPr>
           <w:alias w:val="Personal file number"/>
           <w:tag w:val="Personal file number"/>
-          <w:id w:val="788399344"/>
+          <w:id w:val="-422797680"/>
           <w:placeholder>
-            <w:docPart w:val="2791CC367C1348CB9F04FE93D259D7E9"/>
+            <w:docPart w:val="9F860466C56144479B6C153291338AC3"/>
           </w:placeholder>
           <w:text/>
         </w:sdtPr>
@@ -13274,7 +13200,7 @@
     </w:docPart>
     <w:docPart>
       <w:docPartPr>
-        <w:name w:val="4CA050A951D04C5B941258E137389C96"/>
+        <w:name w:val="6EDADBF042C74348A562656838401093"/>
         <w:category>
           <w:name w:val="General"/>
           <w:gallery w:val="placeholder"/>
@@ -13285,12 +13211,12 @@
         <w:behaviors>
           <w:behavior w:val="content"/>
         </w:behaviors>
-        <w:guid w:val="{5A083C98-CBA3-41B2-8924-DFB8D14D56BD}"/>
+        <w:guid w:val="{6A42D3CF-3829-417A-996F-A2A4CE695202}"/>
       </w:docPartPr>
       <w:docPartBody>
         <w:p>
           <w:pPr>
-            <w:pStyle w:val="4CA050A951D04C5B941258E137389C96"/>
+            <w:pStyle w:val="6EDADBF042C74348A562656838401093"/>
           </w:pPr>
           <w:r>
             <w:rPr>
@@ -13303,7 +13229,7 @@
     </w:docPart>
     <w:docPart>
       <w:docPartPr>
-        <w:name w:val="46A953F68DBF4EFEA7ED0AB90C154BA2"/>
+        <w:name w:val="972AEAF3D5894375BC338AE56996C6AB"/>
         <w:category>
           <w:name w:val="General"/>
           <w:gallery w:val="placeholder"/>
@@ -13314,12 +13240,12 @@
         <w:behaviors>
           <w:behavior w:val="content"/>
         </w:behaviors>
-        <w:guid w:val="{366C2558-201B-4164-940B-F6B5A6D9A0AE}"/>
+        <w:guid w:val="{C88273D3-FEA3-425B-97A4-C10F604A4959}"/>
       </w:docPartPr>
       <w:docPartBody>
         <w:p>
           <w:pPr>
-            <w:pStyle w:val="46A953F68DBF4EFEA7ED0AB90C154BA2"/>
+            <w:pStyle w:val="972AEAF3D5894375BC338AE56996C6AB"/>
           </w:pPr>
           <w:r>
             <w:rPr>
@@ -13332,7 +13258,7 @@
     </w:docPart>
     <w:docPart>
       <w:docPartPr>
-        <w:name w:val="2C1C3183859A43F4A4E1430444ACD2E6"/>
+        <w:name w:val="BA9C51A4DEBA4B94B526F9F42AB9AC72"/>
         <w:category>
           <w:name w:val="General"/>
           <w:gallery w:val="placeholder"/>
@@ -13343,12 +13269,12 @@
         <w:behaviors>
           <w:behavior w:val="content"/>
         </w:behaviors>
-        <w:guid w:val="{7676C946-74DB-4054-B3A8-6B4F0D534B9E}"/>
+        <w:guid w:val="{C6ED3D25-4113-4A38-80D7-D5587C7F2219}"/>
       </w:docPartPr>
       <w:docPartBody>
         <w:p>
           <w:pPr>
-            <w:pStyle w:val="2C1C3183859A43F4A4E1430444ACD2E6"/>
+            <w:pStyle w:val="BA9C51A4DEBA4B94B526F9F42AB9AC72"/>
           </w:pPr>
           <w:r>
             <w:rPr>
@@ -13361,7 +13287,7 @@
     </w:docPart>
     <w:docPart>
       <w:docPartPr>
-        <w:name w:val="BAD00E4F0FFF4C3CAC45213F1D1DACAD"/>
+        <w:name w:val="112818CA9048472A80586AA456E89B88"/>
         <w:category>
           <w:name w:val="General"/>
           <w:gallery w:val="placeholder"/>
@@ -13372,12 +13298,12 @@
         <w:behaviors>
           <w:behavior w:val="content"/>
         </w:behaviors>
-        <w:guid w:val="{D20C37BC-7B9E-4934-968E-0FBBBF9E3E7D}"/>
+        <w:guid w:val="{D0BC8D42-A5D4-4696-A7D0-6D8E4686F07F}"/>
       </w:docPartPr>
       <w:docPartBody>
         <w:p>
           <w:pPr>
-            <w:pStyle w:val="BAD00E4F0FFF4C3CAC45213F1D1DACAD"/>
+            <w:pStyle w:val="112818CA9048472A80586AA456E89B88"/>
           </w:pPr>
           <w:r>
             <w:rPr>
@@ -13390,7 +13316,7 @@
     </w:docPart>
     <w:docPart>
       <w:docPartPr>
-        <w:name w:val="7D89585C01774FC790BECB6374F1A760"/>
+        <w:name w:val="15251118880F48A79931B15B89040DA7"/>
         <w:category>
           <w:name w:val="General"/>
           <w:gallery w:val="placeholder"/>
@@ -13401,12 +13327,12 @@
         <w:behaviors>
           <w:behavior w:val="content"/>
         </w:behaviors>
-        <w:guid w:val="{24762D9C-46EF-490C-B1BF-388B2E7114A1}"/>
+        <w:guid w:val="{187A463E-624F-4D9E-BF79-53AEF22B9204}"/>
       </w:docPartPr>
       <w:docPartBody>
         <w:p>
           <w:pPr>
-            <w:pStyle w:val="7D89585C01774FC790BECB6374F1A760"/>
+            <w:pStyle w:val="15251118880F48A79931B15B89040DA7"/>
           </w:pPr>
           <w:r>
             <w:rPr>
@@ -13419,7 +13345,7 @@
     </w:docPart>
     <w:docPart>
       <w:docPartPr>
-        <w:name w:val="2791CC367C1348CB9F04FE93D259D7E9"/>
+        <w:name w:val="9F860466C56144479B6C153291338AC3"/>
         <w:category>
           <w:name w:val="General"/>
           <w:gallery w:val="placeholder"/>
@@ -13430,12 +13356,12 @@
         <w:behaviors>
           <w:behavior w:val="content"/>
         </w:behaviors>
-        <w:guid w:val="{D06507A9-4E1F-4AD6-ACB6-8FA16926B448}"/>
+        <w:guid w:val="{9C1906AB-FCF3-411D-A358-21DDD3702842}"/>
       </w:docPartPr>
       <w:docPartBody>
         <w:p>
           <w:pPr>
-            <w:pStyle w:val="2791CC367C1348CB9F04FE93D259D7E9"/>
+            <w:pStyle w:val="9F860466C56144479B6C153291338AC3"/>
           </w:pPr>
           <w:r>
             <w:rPr>
@@ -13487,13 +13413,6 @@
     <w:pitch w:val="fixed"/>
     <w:sig w:usb0="E00006FF" w:usb1="0000FCFF" w:usb2="00000001" w:usb3="00000000" w:csb0="0000019F" w:csb1="00000000"/>
   </w:font>
-  <w:font w:name="PT Sans">
-    <w:altName w:val="PT Sans"/>
-    <w:charset w:val="CC"/>
-    <w:family w:val="swiss"/>
-    <w:pitch w:val="variable"/>
-    <w:sig w:usb0="A00002EF" w:usb1="5000204B" w:usb2="00000000" w:usb3="00000000" w:csb0="00000097" w:csb1="00000000"/>
-  </w:font>
   <w:font w:name="Calibri">
     <w:panose1 w:val="020F0502020204030204"/>
     <w:charset w:val="CC"/>
@@ -13530,8 +13449,10 @@
     <w:rsidRoot w:val="00672AFA"/>
     <w:rsid w:val="00027668"/>
     <w:rsid w:val="000757D6"/>
+    <w:rsid w:val="00364F02"/>
     <w:rsid w:val="00445A08"/>
     <w:rsid w:val="00672AFA"/>
+    <w:rsid w:val="00B87064"/>
     <w:rsid w:val="00C41778"/>
     <w:rsid w:val="00CB1446"/>
     <w:rsid w:val="00D426C9"/>
@@ -14004,7 +13925,7 @@
     <w:link w:val="TitleChar"/>
     <w:uiPriority w:val="10"/>
     <w:qFormat/>
-    <w:rsid w:val="00CB1446"/>
+    <w:rsid w:val="00364F02"/>
     <w:pPr>
       <w:spacing w:after="0" w:line="240" w:lineRule="auto"/>
       <w:contextualSpacing/>
@@ -14024,7 +13945,7 @@
     <w:basedOn w:val="DefaultParagraphFont"/>
     <w:link w:val="Title"/>
     <w:uiPriority w:val="10"/>
-    <w:rsid w:val="00CB1446"/>
+    <w:rsid w:val="00364F02"/>
     <w:rPr>
       <w:rFonts w:ascii="Consolas" w:eastAsiaTheme="majorEastAsia" w:hAnsi="Consolas" w:cstheme="majorBidi"/>
       <w:color w:val="2F5496" w:themeColor="accent1" w:themeShade="BF"/>
@@ -14094,8 +14015,9 @@
   <w:style w:type="paragraph" w:customStyle="1" w:styleId="1DEBB2E50AF1400EB89A79E1A57632C4">
     <w:name w:val="1DEBB2E50AF1400EB89A79E1A57632C4"/>
   </w:style>
-  <w:style w:type="paragraph" w:customStyle="1" w:styleId="E9E9CFE5B67946568D76C1295F344D56">
-    <w:name w:val="E9E9CFE5B67946568D76C1295F344D56"/>
+  <w:style w:type="paragraph" w:customStyle="1" w:styleId="6EDADBF042C74348A562656838401093">
+    <w:name w:val="6EDADBF042C74348A562656838401093"/>
+    <w:rsid w:val="00364F02"/>
   </w:style>
   <w:style w:type="paragraph" w:customStyle="1" w:styleId="5A4582844B5B47B587C3C9C919B94D31">
     <w:name w:val="5A4582844B5B47B587C3C9C919B94D31"/>
@@ -14353,29 +14275,25 @@
     <w:name w:val="472C633AB3974CDB8B75BEDFF31A1A65"/>
     <w:rsid w:val="00672AFA"/>
   </w:style>
-  <w:style w:type="paragraph" w:customStyle="1" w:styleId="C5E939368402416BBA7D8013D14324D2">
-    <w:name w:val="C5E939368402416BBA7D8013D14324D2"/>
-    <w:rsid w:val="00672AFA"/>
-  </w:style>
-  <w:style w:type="paragraph" w:customStyle="1" w:styleId="39A4EEFC94EA44B3A9D72D9CF28FFE3D">
-    <w:name w:val="39A4EEFC94EA44B3A9D72D9CF28FFE3D"/>
-    <w:rsid w:val="00672AFA"/>
-  </w:style>
-  <w:style w:type="paragraph" w:customStyle="1" w:styleId="8784342E8DFB4DD694A563CCD912C3BF">
-    <w:name w:val="8784342E8DFB4DD694A563CCD912C3BF"/>
-    <w:rsid w:val="00672AFA"/>
-  </w:style>
-  <w:style w:type="paragraph" w:customStyle="1" w:styleId="4EF8D52E872E4981A8B467D520A23F03">
-    <w:name w:val="4EF8D52E872E4981A8B467D520A23F03"/>
-    <w:rsid w:val="00672AFA"/>
-  </w:style>
-  <w:style w:type="paragraph" w:customStyle="1" w:styleId="899EC4BF060B4D10B7C9160B3F3D8BEA">
-    <w:name w:val="899EC4BF060B4D10B7C9160B3F3D8BEA"/>
-    <w:rsid w:val="00672AFA"/>
-  </w:style>
-  <w:style w:type="paragraph" w:customStyle="1" w:styleId="17798D2473C548B784A56CD510AD5E0D">
-    <w:name w:val="17798D2473C548B784A56CD510AD5E0D"/>
-    <w:rsid w:val="00672AFA"/>
+  <w:style w:type="paragraph" w:customStyle="1" w:styleId="972AEAF3D5894375BC338AE56996C6AB">
+    <w:name w:val="972AEAF3D5894375BC338AE56996C6AB"/>
+    <w:rsid w:val="00364F02"/>
+  </w:style>
+  <w:style w:type="paragraph" w:customStyle="1" w:styleId="BA9C51A4DEBA4B94B526F9F42AB9AC72">
+    <w:name w:val="BA9C51A4DEBA4B94B526F9F42AB9AC72"/>
+    <w:rsid w:val="00364F02"/>
+  </w:style>
+  <w:style w:type="paragraph" w:customStyle="1" w:styleId="112818CA9048472A80586AA456E89B88">
+    <w:name w:val="112818CA9048472A80586AA456E89B88"/>
+    <w:rsid w:val="00364F02"/>
+  </w:style>
+  <w:style w:type="paragraph" w:customStyle="1" w:styleId="15251118880F48A79931B15B89040DA7">
+    <w:name w:val="15251118880F48A79931B15B89040DA7"/>
+    <w:rsid w:val="00364F02"/>
+  </w:style>
+  <w:style w:type="paragraph" w:customStyle="1" w:styleId="9F860466C56144479B6C153291338AC3">
+    <w:name w:val="9F860466C56144479B6C153291338AC3"/>
+    <w:rsid w:val="00364F02"/>
   </w:style>
   <w:style w:type="paragraph" w:customStyle="1" w:styleId="0082AE67D64147B0B6533C2A13B67AFB">
     <w:name w:val="0082AE67D64147B0B6533C2A13B67AFB"/>
@@ -14397,105 +14315,9 @@
     <w:name w:val="7A0A3BBEA09C44A9A31F301058F0429B"/>
     <w:rsid w:val="000757D6"/>
   </w:style>
-  <w:style w:type="paragraph" w:customStyle="1" w:styleId="6190B42888C74B2988701C040153D84C">
-    <w:name w:val="6190B42888C74B2988701C040153D84C"/>
-    <w:rsid w:val="000757D6"/>
-  </w:style>
-  <w:style w:type="paragraph" w:customStyle="1" w:styleId="ABF327419F134114835AF413F996BD72">
-    <w:name w:val="ABF327419F134114835AF413F996BD72"/>
-    <w:rsid w:val="000757D6"/>
-  </w:style>
-  <w:style w:type="paragraph" w:customStyle="1" w:styleId="6043A94EFC5F413D91B7814C9F9D7E3B">
-    <w:name w:val="6043A94EFC5F413D91B7814C9F9D7E3B"/>
-    <w:rsid w:val="000757D6"/>
-  </w:style>
-  <w:style w:type="paragraph" w:customStyle="1" w:styleId="B4EC0E9C8BA8414BB67068ED019BD848">
-    <w:name w:val="B4EC0E9C8BA8414BB67068ED019BD848"/>
-    <w:rsid w:val="000757D6"/>
-  </w:style>
-  <w:style w:type="paragraph" w:customStyle="1" w:styleId="4BCB3DCF5A7E4B90A97745162DCC0DB2">
-    <w:name w:val="4BCB3DCF5A7E4B90A97745162DCC0DB2"/>
-    <w:rsid w:val="000757D6"/>
-  </w:style>
-  <w:style w:type="paragraph" w:customStyle="1" w:styleId="B071896F9B3E46EBA2992CD6CFC7D876">
-    <w:name w:val="B071896F9B3E46EBA2992CD6CFC7D876"/>
-    <w:rsid w:val="000757D6"/>
-  </w:style>
   <w:style w:type="paragraph" w:customStyle="1" w:styleId="5A422D38FA994262A3B2F3319364106A">
     <w:name w:val="5A422D38FA994262A3B2F3319364106A"/>
     <w:rsid w:val="000757D6"/>
-  </w:style>
-  <w:style w:type="paragraph" w:customStyle="1" w:styleId="B81FF2178F9245179A9E14FAF97C79B3">
-    <w:name w:val="B81FF2178F9245179A9E14FAF97C79B3"/>
-    <w:rsid w:val="000757D6"/>
-  </w:style>
-  <w:style w:type="paragraph" w:customStyle="1" w:styleId="44406FEB03504DDFA583491208B56B9B">
-    <w:name w:val="44406FEB03504DDFA583491208B56B9B"/>
-    <w:rsid w:val="000757D6"/>
-  </w:style>
-  <w:style w:type="paragraph" w:customStyle="1" w:styleId="324ADAF48456414BAC4C9C3ADFAAA201">
-    <w:name w:val="324ADAF48456414BAC4C9C3ADFAAA201"/>
-    <w:rsid w:val="000757D6"/>
-  </w:style>
-  <w:style w:type="paragraph" w:customStyle="1" w:styleId="C13F73B625944EB0A802F8329753D6DC">
-    <w:name w:val="C13F73B625944EB0A802F8329753D6DC"/>
-    <w:rsid w:val="000757D6"/>
-  </w:style>
-  <w:style w:type="paragraph" w:customStyle="1" w:styleId="ADE5EFA25CF448EF9A5F3C895746761A">
-    <w:name w:val="ADE5EFA25CF448EF9A5F3C895746761A"/>
-    <w:rsid w:val="000757D6"/>
-  </w:style>
-  <w:style w:type="paragraph" w:customStyle="1" w:styleId="41FF27B94650466EA97C95D0D33D574E">
-    <w:name w:val="41FF27B94650466EA97C95D0D33D574E"/>
-    <w:rsid w:val="000757D6"/>
-  </w:style>
-  <w:style w:type="paragraph" w:customStyle="1" w:styleId="0583FA5512B54DD8995FC9D2B960892D">
-    <w:name w:val="0583FA5512B54DD8995FC9D2B960892D"/>
-    <w:rsid w:val="00D426C9"/>
-  </w:style>
-  <w:style w:type="paragraph" w:customStyle="1" w:styleId="8180C2B9092A43ED80658E8033059662">
-    <w:name w:val="8180C2B9092A43ED80658E8033059662"/>
-    <w:rsid w:val="00D426C9"/>
-  </w:style>
-  <w:style w:type="paragraph" w:customStyle="1" w:styleId="608E01DEC45A4428B234A09BABC1F0F9">
-    <w:name w:val="608E01DEC45A4428B234A09BABC1F0F9"/>
-    <w:rsid w:val="00D426C9"/>
-  </w:style>
-  <w:style w:type="paragraph" w:customStyle="1" w:styleId="DB65299507BC4743930819E27EE4B06F">
-    <w:name w:val="DB65299507BC4743930819E27EE4B06F"/>
-    <w:rsid w:val="00D426C9"/>
-  </w:style>
-  <w:style w:type="paragraph" w:customStyle="1" w:styleId="6F03106D9F0F4045897DAB8EB1602E8B">
-    <w:name w:val="6F03106D9F0F4045897DAB8EB1602E8B"/>
-    <w:rsid w:val="00D426C9"/>
-  </w:style>
-  <w:style w:type="paragraph" w:customStyle="1" w:styleId="5C78223EE24C4236B8308D0A0BAA7179">
-    <w:name w:val="5C78223EE24C4236B8308D0A0BAA7179"/>
-    <w:rsid w:val="00D426C9"/>
-  </w:style>
-  <w:style w:type="paragraph" w:customStyle="1" w:styleId="92A6AA6006974625ADD932C7EF2582C5">
-    <w:name w:val="92A6AA6006974625ADD932C7EF2582C5"/>
-    <w:rsid w:val="00D426C9"/>
-  </w:style>
-  <w:style w:type="paragraph" w:customStyle="1" w:styleId="298455624EA34550A0D88D60C9658EFF">
-    <w:name w:val="298455624EA34550A0D88D60C9658EFF"/>
-    <w:rsid w:val="00D426C9"/>
-  </w:style>
-  <w:style w:type="paragraph" w:customStyle="1" w:styleId="F8B91DB770E146C5A2380C45C543E7DD">
-    <w:name w:val="F8B91DB770E146C5A2380C45C543E7DD"/>
-    <w:rsid w:val="00D426C9"/>
-  </w:style>
-  <w:style w:type="paragraph" w:customStyle="1" w:styleId="0809F6F72487442CBD61CA0801AD3F49">
-    <w:name w:val="0809F6F72487442CBD61CA0801AD3F49"/>
-    <w:rsid w:val="00D426C9"/>
-  </w:style>
-  <w:style w:type="paragraph" w:customStyle="1" w:styleId="1C1F5D27A81F4184A186AB1792B7DDA0">
-    <w:name w:val="1C1F5D27A81F4184A186AB1792B7DDA0"/>
-    <w:rsid w:val="00D426C9"/>
-  </w:style>
-  <w:style w:type="paragraph" w:customStyle="1" w:styleId="2DCF54EDAAEF4E6289C05A8C605DAD94">
-    <w:name w:val="2DCF54EDAAEF4E6289C05A8C605DAD94"/>
-    <w:rsid w:val="00D426C9"/>
   </w:style>
   <w:style w:type="paragraph" w:customStyle="1" w:styleId="4CA050A951D04C5B941258E137389C96">
     <w:name w:val="4CA050A951D04C5B941258E137389C96"/>
